--- a/HTML/HTML.docx
+++ b/HTML/HTML.docx
@@ -12894,6 +12894,13 @@
         </w:rPr>
         <w:t xml:space="preserve"> JavaScript.</w:t>
       </w:r>
+      <w:r>
+        <w:rPr>
+          <w:sz w:val="24"/>
+          <w:szCs w:val="24"/>
+        </w:rPr>
+        <w:t xml:space="preserve"> </w:t>
+      </w:r>
     </w:p>
     <w:p>
       <w:pPr>
@@ -14045,6 +14052,45 @@
     </w:p>
     <w:p>
       <w:pPr>
+        <w:spacing w:after="0" w:line="285" w:lineRule="atLeast"/>
+        <w:ind w:left="1440"/>
+        <w:rPr>
+          <w:sz w:val="24"/>
+          <w:szCs w:val="24"/>
+        </w:rPr>
+      </w:pPr>
+      <w:r>
+        <w:rPr>
+          <w:sz w:val="24"/>
+          <w:szCs w:val="24"/>
+        </w:rPr>
+        <w:t xml:space="preserve"> </w:t>
+      </w:r>
+    </w:p>
+    <w:p>
+      <w:pPr>
+        <w:numPr>
+          <w:ilvl w:val="0"/>
+          <w:numId w:val="33"/>
+        </w:numPr>
+        <w:spacing w:after="0" w:line="285" w:lineRule="atLeast"/>
+        <w:rPr>
+          <w:sz w:val="24"/>
+          <w:szCs w:val="24"/>
+        </w:rPr>
+      </w:pPr>
+      <w:r>
+        <w:rPr>
+          <w:b/>
+          <w:bCs/>
+          <w:sz w:val="24"/>
+          <w:szCs w:val="24"/>
+        </w:rPr>
+        <w:t>Text:</w:t>
+      </w:r>
+    </w:p>
+    <w:p>
+      <w:pPr>
         <w:numPr>
           <w:ilvl w:val="1"/>
           <w:numId w:val="33"/>
@@ -14055,6 +14101,7 @@
           <w:szCs w:val="24"/>
         </w:rPr>
       </w:pPr>
+      <w:proofErr w:type="spellStart"/>
       <w:proofErr w:type="gramStart"/>
       <w:r>
         <w:rPr>
@@ -14063,7 +14110,17 @@
           <w:sz w:val="24"/>
           <w:szCs w:val="24"/>
         </w:rPr>
-        <w:t>transform(</w:t>
+        <w:t>fillText</w:t>
+      </w:r>
+      <w:proofErr w:type="spellEnd"/>
+      <w:r>
+        <w:rPr>
+          <w:b/>
+          <w:bCs/>
+          <w:sz w:val="24"/>
+          <w:szCs w:val="24"/>
+        </w:rPr>
+        <w:t>(</w:t>
       </w:r>
       <w:proofErr w:type="gramEnd"/>
       <w:r>
@@ -14073,14 +14130,114 @@
           <w:sz w:val="24"/>
           <w:szCs w:val="24"/>
         </w:rPr>
-        <w:t>a, b, c, d, e, f)</w:t>
-      </w:r>
-      <w:r>
-        <w:rPr>
-          <w:sz w:val="24"/>
-          <w:szCs w:val="24"/>
-        </w:rPr>
-        <w:t>: Applies a custom transformation matrix.</w:t>
+        <w:t>text, x, y, [</w:t>
+      </w:r>
+      <w:proofErr w:type="spellStart"/>
+      <w:r>
+        <w:rPr>
+          <w:b/>
+          <w:bCs/>
+          <w:sz w:val="24"/>
+          <w:szCs w:val="24"/>
+        </w:rPr>
+        <w:t>maxWidth</w:t>
+      </w:r>
+      <w:proofErr w:type="spellEnd"/>
+      <w:r>
+        <w:rPr>
+          <w:b/>
+          <w:bCs/>
+          <w:sz w:val="24"/>
+          <w:szCs w:val="24"/>
+        </w:rPr>
+        <w:t>])</w:t>
+      </w:r>
+      <w:r>
+        <w:rPr>
+          <w:sz w:val="24"/>
+          <w:szCs w:val="24"/>
+        </w:rPr>
+        <w:t>: Fills text at the specified position.</w:t>
+      </w:r>
+    </w:p>
+    <w:p>
+      <w:pPr>
+        <w:numPr>
+          <w:ilvl w:val="1"/>
+          <w:numId w:val="33"/>
+        </w:numPr>
+        <w:spacing w:after="0" w:line="285" w:lineRule="atLeast"/>
+        <w:rPr>
+          <w:sz w:val="24"/>
+          <w:szCs w:val="24"/>
+        </w:rPr>
+      </w:pPr>
+      <w:proofErr w:type="spellStart"/>
+      <w:proofErr w:type="gramStart"/>
+      <w:r>
+        <w:rPr>
+          <w:b/>
+          <w:bCs/>
+          <w:sz w:val="24"/>
+          <w:szCs w:val="24"/>
+        </w:rPr>
+        <w:t>strokeText</w:t>
+      </w:r>
+      <w:proofErr w:type="spellEnd"/>
+      <w:r>
+        <w:rPr>
+          <w:b/>
+          <w:bCs/>
+          <w:sz w:val="24"/>
+          <w:szCs w:val="24"/>
+        </w:rPr>
+        <w:t>(</w:t>
+      </w:r>
+      <w:proofErr w:type="gramEnd"/>
+      <w:r>
+        <w:rPr>
+          <w:b/>
+          <w:bCs/>
+          <w:sz w:val="24"/>
+          <w:szCs w:val="24"/>
+        </w:rPr>
+        <w:t>text, x, y</w:t>
+      </w:r>
+      <w:r>
+        <w:rPr>
+          <w:b/>
+          <w:bCs/>
+          <w:sz w:val="24"/>
+          <w:szCs w:val="24"/>
+        </w:rPr>
+        <w:t>, [</w:t>
+      </w:r>
+      <w:proofErr w:type="spellStart"/>
+      <w:r>
+        <w:rPr>
+          <w:b/>
+          <w:bCs/>
+          <w:sz w:val="24"/>
+          <w:szCs w:val="24"/>
+        </w:rPr>
+        <w:t>maxWidth</w:t>
+      </w:r>
+      <w:proofErr w:type="spellEnd"/>
+      <w:r>
+        <w:rPr>
+          <w:b/>
+          <w:bCs/>
+          <w:sz w:val="24"/>
+          <w:szCs w:val="24"/>
+        </w:rPr>
+        <w:t>])</w:t>
+      </w:r>
+      <w:r>
+        <w:rPr>
+          <w:sz w:val="24"/>
+          <w:szCs w:val="24"/>
+        </w:rPr>
+        <w:t>: Strokes text at the specified position.</w:t>
       </w:r>
     </w:p>
     <w:p>
@@ -14112,7 +14269,7 @@
           <w:sz w:val="24"/>
           <w:szCs w:val="24"/>
         </w:rPr>
-        <w:t>Text:</w:t>
+        <w:t>Styles and Colors:</w:t>
       </w:r>
     </w:p>
     <w:p>
@@ -14127,8 +14284,6 @@
           <w:szCs w:val="24"/>
         </w:rPr>
       </w:pPr>
-      <w:proofErr w:type="spellStart"/>
-      <w:proofErr w:type="gramStart"/>
       <w:r>
         <w:rPr>
           <w:b/>
@@ -14136,54 +14291,14 @@
           <w:sz w:val="24"/>
           <w:szCs w:val="24"/>
         </w:rPr>
-        <w:t>fillText</w:t>
-      </w:r>
-      <w:proofErr w:type="spellEnd"/>
-      <w:r>
-        <w:rPr>
-          <w:b/>
-          <w:bCs/>
-          <w:sz w:val="24"/>
-          <w:szCs w:val="24"/>
-        </w:rPr>
-        <w:t>(</w:t>
-      </w:r>
-      <w:proofErr w:type="gramEnd"/>
-      <w:r>
-        <w:rPr>
-          <w:b/>
-          <w:bCs/>
-          <w:sz w:val="24"/>
-          <w:szCs w:val="24"/>
-        </w:rPr>
-        <w:t xml:space="preserve">text, x, y [, </w:t>
-      </w:r>
-      <w:proofErr w:type="spellStart"/>
-      <w:r>
-        <w:rPr>
-          <w:b/>
-          <w:bCs/>
-          <w:sz w:val="24"/>
-          <w:szCs w:val="24"/>
-        </w:rPr>
-        <w:t>maxWidth</w:t>
-      </w:r>
-      <w:proofErr w:type="spellEnd"/>
-      <w:r>
-        <w:rPr>
-          <w:b/>
-          <w:bCs/>
-          <w:sz w:val="24"/>
-          <w:szCs w:val="24"/>
-        </w:rPr>
-        <w:t>])</w:t>
-      </w:r>
-      <w:r>
-        <w:rPr>
-          <w:sz w:val="24"/>
-          <w:szCs w:val="24"/>
-        </w:rPr>
-        <w:t>: Fills text at the specified position.</w:t>
+        <w:t>font</w:t>
+      </w:r>
+      <w:r>
+        <w:rPr>
+          <w:sz w:val="24"/>
+          <w:szCs w:val="24"/>
+        </w:rPr>
+        <w:t>: Sets the font style used for text rendering.</w:t>
       </w:r>
     </w:p>
     <w:p>
@@ -14199,7 +14314,6 @@
         </w:rPr>
       </w:pPr>
       <w:proofErr w:type="spellStart"/>
-      <w:proofErr w:type="gramStart"/>
       <w:r>
         <w:rPr>
           <w:b/>
@@ -14207,86 +14321,15 @@
           <w:sz w:val="24"/>
           <w:szCs w:val="24"/>
         </w:rPr>
-        <w:t>strokeText</w:t>
+        <w:t>fillStyle</w:t>
       </w:r>
       <w:proofErr w:type="spellEnd"/>
       <w:r>
         <w:rPr>
-          <w:b/>
-          <w:bCs/>
-          <w:sz w:val="24"/>
-          <w:szCs w:val="24"/>
-        </w:rPr>
-        <w:t>(</w:t>
-      </w:r>
-      <w:proofErr w:type="gramEnd"/>
-      <w:r>
-        <w:rPr>
-          <w:b/>
-          <w:bCs/>
-          <w:sz w:val="24"/>
-          <w:szCs w:val="24"/>
-        </w:rPr>
-        <w:t xml:space="preserve">text, x, y [, </w:t>
-      </w:r>
-      <w:proofErr w:type="spellStart"/>
-      <w:r>
-        <w:rPr>
-          <w:b/>
-          <w:bCs/>
-          <w:sz w:val="24"/>
-          <w:szCs w:val="24"/>
-        </w:rPr>
-        <w:t>maxWidth</w:t>
-      </w:r>
-      <w:proofErr w:type="spellEnd"/>
-      <w:r>
-        <w:rPr>
-          <w:b/>
-          <w:bCs/>
-          <w:sz w:val="24"/>
-          <w:szCs w:val="24"/>
-        </w:rPr>
-        <w:t>])</w:t>
-      </w:r>
-      <w:r>
-        <w:rPr>
-          <w:sz w:val="24"/>
-          <w:szCs w:val="24"/>
-        </w:rPr>
-        <w:t>: Strokes text at the specified position.</w:t>
-      </w:r>
-    </w:p>
-    <w:p>
-      <w:pPr>
-        <w:spacing w:after="0" w:line="285" w:lineRule="atLeast"/>
-        <w:ind w:left="1440"/>
-        <w:rPr>
-          <w:sz w:val="24"/>
-          <w:szCs w:val="24"/>
-        </w:rPr>
-      </w:pPr>
-    </w:p>
-    <w:p>
-      <w:pPr>
-        <w:numPr>
-          <w:ilvl w:val="0"/>
-          <w:numId w:val="33"/>
-        </w:numPr>
-        <w:spacing w:after="0" w:line="285" w:lineRule="atLeast"/>
-        <w:rPr>
-          <w:sz w:val="24"/>
-          <w:szCs w:val="24"/>
-        </w:rPr>
-      </w:pPr>
-      <w:r>
-        <w:rPr>
-          <w:b/>
-          <w:bCs/>
-          <w:sz w:val="24"/>
-          <w:szCs w:val="24"/>
-        </w:rPr>
-        <w:t>Styles and Colors:</w:t>
+          <w:sz w:val="24"/>
+          <w:szCs w:val="24"/>
+        </w:rPr>
+        <w:t>: Sets the fill color or pattern.</w:t>
       </w:r>
     </w:p>
     <w:p>
@@ -14301,6 +14344,7 @@
           <w:szCs w:val="24"/>
         </w:rPr>
       </w:pPr>
+      <w:proofErr w:type="spellStart"/>
       <w:r>
         <w:rPr>
           <w:b/>
@@ -14308,14 +14352,15 @@
           <w:sz w:val="24"/>
           <w:szCs w:val="24"/>
         </w:rPr>
-        <w:t>font</w:t>
-      </w:r>
-      <w:r>
-        <w:rPr>
-          <w:sz w:val="24"/>
-          <w:szCs w:val="24"/>
-        </w:rPr>
-        <w:t>: Sets the font style used for text rendering.</w:t>
+        <w:t>strokeStyle</w:t>
+      </w:r>
+      <w:proofErr w:type="spellEnd"/>
+      <w:r>
+        <w:rPr>
+          <w:sz w:val="24"/>
+          <w:szCs w:val="24"/>
+        </w:rPr>
+        <w:t>: Sets the stroke color or pattern.</w:t>
       </w:r>
     </w:p>
     <w:p>
@@ -14326,68 +14371,6 @@
         </w:numPr>
         <w:spacing w:after="0" w:line="285" w:lineRule="atLeast"/>
         <w:rPr>
-          <w:sz w:val="24"/>
-          <w:szCs w:val="24"/>
-        </w:rPr>
-      </w:pPr>
-      <w:proofErr w:type="spellStart"/>
-      <w:r>
-        <w:rPr>
-          <w:b/>
-          <w:bCs/>
-          <w:sz w:val="24"/>
-          <w:szCs w:val="24"/>
-        </w:rPr>
-        <w:t>fillStyle</w:t>
-      </w:r>
-      <w:proofErr w:type="spellEnd"/>
-      <w:r>
-        <w:rPr>
-          <w:sz w:val="24"/>
-          <w:szCs w:val="24"/>
-        </w:rPr>
-        <w:t>: Sets the fill color or pattern.</w:t>
-      </w:r>
-    </w:p>
-    <w:p>
-      <w:pPr>
-        <w:numPr>
-          <w:ilvl w:val="1"/>
-          <w:numId w:val="33"/>
-        </w:numPr>
-        <w:spacing w:after="0" w:line="285" w:lineRule="atLeast"/>
-        <w:rPr>
-          <w:sz w:val="24"/>
-          <w:szCs w:val="24"/>
-        </w:rPr>
-      </w:pPr>
-      <w:proofErr w:type="spellStart"/>
-      <w:r>
-        <w:rPr>
-          <w:b/>
-          <w:bCs/>
-          <w:sz w:val="24"/>
-          <w:szCs w:val="24"/>
-        </w:rPr>
-        <w:t>strokeStyle</w:t>
-      </w:r>
-      <w:proofErr w:type="spellEnd"/>
-      <w:r>
-        <w:rPr>
-          <w:sz w:val="24"/>
-          <w:szCs w:val="24"/>
-        </w:rPr>
-        <w:t>: Sets the stroke color or pattern.</w:t>
-      </w:r>
-    </w:p>
-    <w:p>
-      <w:pPr>
-        <w:numPr>
-          <w:ilvl w:val="1"/>
-          <w:numId w:val="33"/>
-        </w:numPr>
-        <w:spacing w:after="0" w:line="285" w:lineRule="atLeast"/>
-        <w:rPr>
           <w:b/>
           <w:bCs/>
           <w:sz w:val="24"/>
@@ -15099,6 +15082,7 @@
           <w:szCs w:val="24"/>
           <w:lang w:eastAsia="en-IN"/>
         </w:rPr>
+        <w:lastRenderedPageBreak/>
         <w:drawing>
           <wp:inline distT="0" distB="0" distL="0" distR="0" wp14:anchorId="4CBBF608" wp14:editId="61DA7635">
             <wp:extent cx="1828800" cy="1828800"/>
@@ -16955,6 +16939,17 @@
     <w:p>
       <w:pPr>
         <w:pStyle w:val="ListParagraph"/>
+        <w:spacing w:line="285" w:lineRule="atLeast"/>
+        <w:ind w:left="1440"/>
+        <w:rPr>
+          <w:sz w:val="24"/>
+          <w:szCs w:val="24"/>
+        </w:rPr>
+      </w:pPr>
+    </w:p>
+    <w:p>
+      <w:pPr>
+        <w:pStyle w:val="ListParagraph"/>
         <w:numPr>
           <w:ilvl w:val="0"/>
           <w:numId w:val="35"/>
@@ -17007,6 +17002,52 @@
     </w:p>
     <w:p>
       <w:pPr>
+        <w:spacing w:line="285" w:lineRule="atLeast"/>
+        <w:rPr>
+          <w:sz w:val="24"/>
+          <w:szCs w:val="24"/>
+        </w:rPr>
+      </w:pPr>
+      <w:r>
+        <w:rPr>
+          <w:sz w:val="24"/>
+          <w:szCs w:val="24"/>
+        </w:rPr>
+        <w:t xml:space="preserve"> </w:t>
+      </w:r>
+    </w:p>
+    <w:p>
+      <w:pPr>
+        <w:pStyle w:val="ListParagraph"/>
+        <w:numPr>
+          <w:ilvl w:val="0"/>
+          <w:numId w:val="35"/>
+        </w:numPr>
+        <w:spacing w:line="285" w:lineRule="atLeast"/>
+        <w:rPr>
+          <w:sz w:val="24"/>
+          <w:szCs w:val="24"/>
+        </w:rPr>
+      </w:pPr>
+      <w:r>
+        <w:rPr>
+          <w:b/>
+          <w:bCs/>
+          <w:sz w:val="24"/>
+          <w:szCs w:val="24"/>
+        </w:rPr>
+        <w:t>Styles and Colors:</w:t>
+      </w:r>
+      <w:r>
+        <w:rPr>
+          <w:sz w:val="24"/>
+          <w:szCs w:val="24"/>
+        </w:rPr>
+        <w:t xml:space="preserve"> SVG allows you to define styles using attributes:</w:t>
+      </w:r>
+    </w:p>
+    <w:p>
+      <w:pPr>
         <w:pStyle w:val="ListParagraph"/>
         <w:numPr>
           <w:ilvl w:val="1"/>
@@ -17025,9 +17066,29 @@
           <w:sz w:val="24"/>
           <w:szCs w:val="24"/>
         </w:rPr>
-        <w:t>&lt;</w:t>
-      </w:r>
-      <w:proofErr w:type="spellStart"/>
+        <w:t>fill</w:t>
+      </w:r>
+      <w:r>
+        <w:rPr>
+          <w:sz w:val="24"/>
+          <w:szCs w:val="24"/>
+        </w:rPr>
+        <w:t>: Specifies the fill color.</w:t>
+      </w:r>
+    </w:p>
+    <w:p>
+      <w:pPr>
+        <w:pStyle w:val="ListParagraph"/>
+        <w:numPr>
+          <w:ilvl w:val="1"/>
+          <w:numId w:val="35"/>
+        </w:numPr>
+        <w:spacing w:line="285" w:lineRule="atLeast"/>
+        <w:rPr>
+          <w:sz w:val="24"/>
+          <w:szCs w:val="24"/>
+        </w:rPr>
+      </w:pPr>
       <w:r>
         <w:rPr>
           <w:b/>
@@ -17035,9 +17096,29 @@
           <w:sz w:val="24"/>
           <w:szCs w:val="24"/>
         </w:rPr>
-        <w:t>tspan</w:t>
-      </w:r>
-      <w:proofErr w:type="spellEnd"/>
+        <w:t>stroke</w:t>
+      </w:r>
+      <w:r>
+        <w:rPr>
+          <w:sz w:val="24"/>
+          <w:szCs w:val="24"/>
+        </w:rPr>
+        <w:t>: Specifies the stroke color.</w:t>
+      </w:r>
+    </w:p>
+    <w:p>
+      <w:pPr>
+        <w:pStyle w:val="ListParagraph"/>
+        <w:numPr>
+          <w:ilvl w:val="1"/>
+          <w:numId w:val="35"/>
+        </w:numPr>
+        <w:spacing w:line="285" w:lineRule="atLeast"/>
+        <w:rPr>
+          <w:sz w:val="24"/>
+          <w:szCs w:val="24"/>
+        </w:rPr>
+      </w:pPr>
       <w:r>
         <w:rPr>
           <w:b/>
@@ -17045,9 +17126,29 @@
           <w:sz w:val="24"/>
           <w:szCs w:val="24"/>
         </w:rPr>
-        <w:t xml:space="preserve"> x="x" </w:t>
-      </w:r>
-      <w:proofErr w:type="spellStart"/>
+        <w:t>stroke-width</w:t>
+      </w:r>
+      <w:r>
+        <w:rPr>
+          <w:sz w:val="24"/>
+          <w:szCs w:val="24"/>
+        </w:rPr>
+        <w:t>: Specifies the stroke width.</w:t>
+      </w:r>
+    </w:p>
+    <w:p>
+      <w:pPr>
+        <w:pStyle w:val="ListParagraph"/>
+        <w:numPr>
+          <w:ilvl w:val="1"/>
+          <w:numId w:val="35"/>
+        </w:numPr>
+        <w:spacing w:line="285" w:lineRule="atLeast"/>
+        <w:rPr>
+          <w:sz w:val="24"/>
+          <w:szCs w:val="24"/>
+        </w:rPr>
+      </w:pPr>
       <w:r>
         <w:rPr>
           <w:b/>
@@ -17055,44 +17156,14 @@
           <w:sz w:val="24"/>
           <w:szCs w:val="24"/>
         </w:rPr>
-        <w:t>dy</w:t>
-      </w:r>
-      <w:proofErr w:type="spellEnd"/>
-      <w:r>
-        <w:rPr>
-          <w:b/>
-          <w:bCs/>
-          <w:sz w:val="24"/>
-          <w:szCs w:val="24"/>
-        </w:rPr>
-        <w:t>="offset"&gt;Subsequent line&lt;/</w:t>
-      </w:r>
-      <w:proofErr w:type="spellStart"/>
-      <w:r>
-        <w:rPr>
-          <w:b/>
-          <w:bCs/>
-          <w:sz w:val="24"/>
-          <w:szCs w:val="24"/>
-        </w:rPr>
-        <w:t>tspan</w:t>
-      </w:r>
-      <w:proofErr w:type="spellEnd"/>
-      <w:r>
-        <w:rPr>
-          <w:b/>
-          <w:bCs/>
-          <w:sz w:val="24"/>
-          <w:szCs w:val="24"/>
-        </w:rPr>
-        <w:t>&gt;</w:t>
-      </w:r>
-      <w:r>
-        <w:rPr>
-          <w:sz w:val="24"/>
-          <w:szCs w:val="24"/>
-        </w:rPr>
-        <w:t>: Renders a new line of text with a vertical offset.</w:t>
+        <w:t>opacity</w:t>
+      </w:r>
+      <w:r>
+        <w:rPr>
+          <w:sz w:val="24"/>
+          <w:szCs w:val="24"/>
+        </w:rPr>
+        <w:t>: Specifies the transparency.</w:t>
       </w:r>
     </w:p>
     <w:p>
@@ -17126,14 +17197,15 @@
           <w:sz w:val="24"/>
           <w:szCs w:val="24"/>
         </w:rPr>
-        <w:t>Styles and Colors:</w:t>
-      </w:r>
-      <w:r>
-        <w:rPr>
-          <w:sz w:val="24"/>
-          <w:szCs w:val="24"/>
-        </w:rPr>
-        <w:t xml:space="preserve"> SVG allows you to define styles using attributes:</w:t>
+        <w:lastRenderedPageBreak/>
+        <w:t>Gradients:</w:t>
+      </w:r>
+      <w:r>
+        <w:rPr>
+          <w:sz w:val="24"/>
+          <w:szCs w:val="24"/>
+        </w:rPr>
+        <w:t xml:space="preserve"> SVG supports linear and radial gradients:</w:t>
       </w:r>
     </w:p>
     <w:p>
@@ -17156,14 +17228,74 @@
           <w:sz w:val="24"/>
           <w:szCs w:val="24"/>
         </w:rPr>
-        <w:t>fill</w:t>
-      </w:r>
-      <w:r>
-        <w:rPr>
-          <w:sz w:val="24"/>
-          <w:szCs w:val="24"/>
-        </w:rPr>
-        <w:t>: Specifies the fill color.</w:t>
+        <w:t>&lt;</w:t>
+      </w:r>
+      <w:proofErr w:type="spellStart"/>
+      <w:r>
+        <w:rPr>
+          <w:b/>
+          <w:bCs/>
+          <w:sz w:val="24"/>
+          <w:szCs w:val="24"/>
+        </w:rPr>
+        <w:t>linearGradient</w:t>
+      </w:r>
+      <w:proofErr w:type="spellEnd"/>
+      <w:r>
+        <w:rPr>
+          <w:b/>
+          <w:bCs/>
+          <w:sz w:val="24"/>
+          <w:szCs w:val="24"/>
+        </w:rPr>
+        <w:t xml:space="preserve"> id="</w:t>
+      </w:r>
+      <w:proofErr w:type="spellStart"/>
+      <w:r>
+        <w:rPr>
+          <w:b/>
+          <w:bCs/>
+          <w:sz w:val="24"/>
+          <w:szCs w:val="24"/>
+        </w:rPr>
+        <w:t>gradientId</w:t>
+      </w:r>
+      <w:proofErr w:type="spellEnd"/>
+      <w:r>
+        <w:rPr>
+          <w:b/>
+          <w:bCs/>
+          <w:sz w:val="24"/>
+          <w:szCs w:val="24"/>
+        </w:rPr>
+        <w:t>" x1="x1" y1="y1" x2="x2" y2="y2"&gt;...&lt;/</w:t>
+      </w:r>
+      <w:proofErr w:type="spellStart"/>
+      <w:r>
+        <w:rPr>
+          <w:b/>
+          <w:bCs/>
+          <w:sz w:val="24"/>
+          <w:szCs w:val="24"/>
+        </w:rPr>
+        <w:t>linearGradient</w:t>
+      </w:r>
+      <w:proofErr w:type="spellEnd"/>
+      <w:r>
+        <w:rPr>
+          <w:b/>
+          <w:bCs/>
+          <w:sz w:val="24"/>
+          <w:szCs w:val="24"/>
+        </w:rPr>
+        <w:t>&gt;</w:t>
+      </w:r>
+      <w:r>
+        <w:rPr>
+          <w:sz w:val="24"/>
+          <w:szCs w:val="24"/>
+        </w:rPr>
+        <w:t>: Defines a linear gradient.</w:t>
       </w:r>
     </w:p>
     <w:p>
@@ -17186,228 +17318,6 @@
           <w:sz w:val="24"/>
           <w:szCs w:val="24"/>
         </w:rPr>
-        <w:t>stroke</w:t>
-      </w:r>
-      <w:r>
-        <w:rPr>
-          <w:sz w:val="24"/>
-          <w:szCs w:val="24"/>
-        </w:rPr>
-        <w:t>: Specifies the stroke color.</w:t>
-      </w:r>
-    </w:p>
-    <w:p>
-      <w:pPr>
-        <w:pStyle w:val="ListParagraph"/>
-        <w:numPr>
-          <w:ilvl w:val="1"/>
-          <w:numId w:val="35"/>
-        </w:numPr>
-        <w:spacing w:line="285" w:lineRule="atLeast"/>
-        <w:rPr>
-          <w:sz w:val="24"/>
-          <w:szCs w:val="24"/>
-        </w:rPr>
-      </w:pPr>
-      <w:r>
-        <w:rPr>
-          <w:b/>
-          <w:bCs/>
-          <w:sz w:val="24"/>
-          <w:szCs w:val="24"/>
-        </w:rPr>
-        <w:t>stroke-width</w:t>
-      </w:r>
-      <w:r>
-        <w:rPr>
-          <w:sz w:val="24"/>
-          <w:szCs w:val="24"/>
-        </w:rPr>
-        <w:t>: Specifies the stroke width.</w:t>
-      </w:r>
-    </w:p>
-    <w:p>
-      <w:pPr>
-        <w:pStyle w:val="ListParagraph"/>
-        <w:numPr>
-          <w:ilvl w:val="1"/>
-          <w:numId w:val="35"/>
-        </w:numPr>
-        <w:spacing w:line="285" w:lineRule="atLeast"/>
-        <w:rPr>
-          <w:sz w:val="24"/>
-          <w:szCs w:val="24"/>
-        </w:rPr>
-      </w:pPr>
-      <w:r>
-        <w:rPr>
-          <w:b/>
-          <w:bCs/>
-          <w:sz w:val="24"/>
-          <w:szCs w:val="24"/>
-        </w:rPr>
-        <w:t>opacity</w:t>
-      </w:r>
-      <w:r>
-        <w:rPr>
-          <w:sz w:val="24"/>
-          <w:szCs w:val="24"/>
-        </w:rPr>
-        <w:t>: Specifies the transparency.</w:t>
-      </w:r>
-    </w:p>
-    <w:p>
-      <w:pPr>
-        <w:pStyle w:val="ListParagraph"/>
-        <w:spacing w:line="285" w:lineRule="atLeast"/>
-        <w:ind w:left="1440"/>
-        <w:rPr>
-          <w:sz w:val="24"/>
-          <w:szCs w:val="24"/>
-        </w:rPr>
-      </w:pPr>
-    </w:p>
-    <w:p>
-      <w:pPr>
-        <w:pStyle w:val="ListParagraph"/>
-        <w:numPr>
-          <w:ilvl w:val="0"/>
-          <w:numId w:val="35"/>
-        </w:numPr>
-        <w:spacing w:line="285" w:lineRule="atLeast"/>
-        <w:rPr>
-          <w:sz w:val="24"/>
-          <w:szCs w:val="24"/>
-        </w:rPr>
-      </w:pPr>
-      <w:r>
-        <w:rPr>
-          <w:b/>
-          <w:bCs/>
-          <w:sz w:val="24"/>
-          <w:szCs w:val="24"/>
-        </w:rPr>
-        <w:lastRenderedPageBreak/>
-        <w:t>Gradients:</w:t>
-      </w:r>
-      <w:r>
-        <w:rPr>
-          <w:sz w:val="24"/>
-          <w:szCs w:val="24"/>
-        </w:rPr>
-        <w:t xml:space="preserve"> SVG supports linear and radial gradients:</w:t>
-      </w:r>
-    </w:p>
-    <w:p>
-      <w:pPr>
-        <w:pStyle w:val="ListParagraph"/>
-        <w:numPr>
-          <w:ilvl w:val="1"/>
-          <w:numId w:val="35"/>
-        </w:numPr>
-        <w:spacing w:line="285" w:lineRule="atLeast"/>
-        <w:rPr>
-          <w:sz w:val="24"/>
-          <w:szCs w:val="24"/>
-        </w:rPr>
-      </w:pPr>
-      <w:r>
-        <w:rPr>
-          <w:b/>
-          <w:bCs/>
-          <w:sz w:val="24"/>
-          <w:szCs w:val="24"/>
-        </w:rPr>
-        <w:t>&lt;</w:t>
-      </w:r>
-      <w:proofErr w:type="spellStart"/>
-      <w:r>
-        <w:rPr>
-          <w:b/>
-          <w:bCs/>
-          <w:sz w:val="24"/>
-          <w:szCs w:val="24"/>
-        </w:rPr>
-        <w:t>linearGradient</w:t>
-      </w:r>
-      <w:proofErr w:type="spellEnd"/>
-      <w:r>
-        <w:rPr>
-          <w:b/>
-          <w:bCs/>
-          <w:sz w:val="24"/>
-          <w:szCs w:val="24"/>
-        </w:rPr>
-        <w:t xml:space="preserve"> id="</w:t>
-      </w:r>
-      <w:proofErr w:type="spellStart"/>
-      <w:r>
-        <w:rPr>
-          <w:b/>
-          <w:bCs/>
-          <w:sz w:val="24"/>
-          <w:szCs w:val="24"/>
-        </w:rPr>
-        <w:t>gradientId</w:t>
-      </w:r>
-      <w:proofErr w:type="spellEnd"/>
-      <w:r>
-        <w:rPr>
-          <w:b/>
-          <w:bCs/>
-          <w:sz w:val="24"/>
-          <w:szCs w:val="24"/>
-        </w:rPr>
-        <w:t>" x1="x1" y1="y1" x2="x2" y2="y2"&gt;...&lt;/</w:t>
-      </w:r>
-      <w:proofErr w:type="spellStart"/>
-      <w:r>
-        <w:rPr>
-          <w:b/>
-          <w:bCs/>
-          <w:sz w:val="24"/>
-          <w:szCs w:val="24"/>
-        </w:rPr>
-        <w:t>linearGradient</w:t>
-      </w:r>
-      <w:proofErr w:type="spellEnd"/>
-      <w:r>
-        <w:rPr>
-          <w:b/>
-          <w:bCs/>
-          <w:sz w:val="24"/>
-          <w:szCs w:val="24"/>
-        </w:rPr>
-        <w:t>&gt;</w:t>
-      </w:r>
-      <w:r>
-        <w:rPr>
-          <w:sz w:val="24"/>
-          <w:szCs w:val="24"/>
-        </w:rPr>
-        <w:t>: Defines a linear gradient.</w:t>
-      </w:r>
-    </w:p>
-    <w:p>
-      <w:pPr>
-        <w:pStyle w:val="ListParagraph"/>
-        <w:numPr>
-          <w:ilvl w:val="1"/>
-          <w:numId w:val="35"/>
-        </w:numPr>
-        <w:spacing w:line="285" w:lineRule="atLeast"/>
-        <w:rPr>
-          <w:sz w:val="24"/>
-          <w:szCs w:val="24"/>
-        </w:rPr>
-      </w:pPr>
-      <w:r>
-        <w:rPr>
-          <w:b/>
-          <w:bCs/>
-          <w:sz w:val="24"/>
-          <w:szCs w:val="24"/>
-        </w:rPr>
         <w:t>&lt;</w:t>
       </w:r>
       <w:proofErr w:type="spellStart"/>
@@ -21724,6 +21634,8 @@
           <w:szCs w:val="24"/>
         </w:rPr>
       </w:pPr>
+      <w:bookmarkStart w:id="0" w:name="_GoBack"/>
+      <w:bookmarkEnd w:id="0"/>
     </w:p>
     <w:p>
       <w:pPr>
@@ -22792,7 +22704,21 @@
           <w:sz w:val="24"/>
           <w:szCs w:val="24"/>
         </w:rPr>
-        <w:t>Represents text with emphasized or stressed content.</w:t>
+        <w:t xml:space="preserve">Represents text </w:t>
+      </w:r>
+      <w:r>
+        <w:rPr>
+          <w:sz w:val="24"/>
+          <w:szCs w:val="24"/>
+        </w:rPr>
+        <w:t>with emphasized.</w:t>
+      </w:r>
+      <w:r>
+        <w:rPr>
+          <w:sz w:val="24"/>
+          <w:szCs w:val="24"/>
+        </w:rPr>
+        <w:t xml:space="preserve"> (italic)</w:t>
       </w:r>
     </w:p>
     <w:p>
@@ -23391,7 +23317,9 @@
       <w:r>
         <w:rPr>
           <w:rFonts w:ascii="Fira Code" w:hAnsi="Fira Code" w:cs="Fira Code"/>
-          <w:szCs w:val="24"/>
+          <w:noProof/>
+          <w:szCs w:val="24"/>
+          <w:lang w:eastAsia="en-IN"/>
         </w:rPr>
         <w:drawing>
           <wp:inline distT="0" distB="0" distL="0" distR="0" wp14:anchorId="023B06E6" wp14:editId="091BC12C">
@@ -24019,9 +23947,10 @@
       <w:r>
         <w:rPr>
           <w:rFonts w:ascii="Fira Code" w:hAnsi="Fira Code" w:cs="Fira Code"/>
-          <w:sz w:val="24"/>
-          <w:szCs w:val="24"/>
-          <w:lang w:val="en-GB"/>
+          <w:noProof/>
+          <w:sz w:val="24"/>
+          <w:szCs w:val="24"/>
+          <w:lang w:eastAsia="en-IN"/>
         </w:rPr>
         <w:drawing>
           <wp:inline distT="0" distB="0" distL="0" distR="0" wp14:anchorId="28F3EBEC" wp14:editId="3357E825">
@@ -24763,8 +24692,6 @@
           <w:lang w:val="en-GB"/>
         </w:rPr>
       </w:pPr>
-      <w:bookmarkStart w:id="0" w:name="_GoBack"/>
-      <w:bookmarkEnd w:id="0"/>
     </w:p>
     <w:sectPr>
       <w:pgSz w:w="11906" w:h="16838"/>
@@ -30854,6 +30781,7 @@
   <w:style w:type="character" w:default="1" w:styleId="DefaultParagraphFont">
     <w:name w:val="Default Paragraph Font"/>
     <w:uiPriority w:val="1"/>
+    <w:semiHidden/>
     <w:unhideWhenUsed/>
   </w:style>
   <w:style w:type="table" w:default="1" w:styleId="TableNormal">
@@ -31317,7 +31245,7 @@
 </file>
 
 <file path=customXml/itemProps1.xml><?xml version="1.0" encoding="utf-8"?>
-<ds:datastoreItem xmlns:ds="http://schemas.openxmlformats.org/officeDocument/2006/customXml" ds:itemID="{EA05D358-EB14-48DD-8E17-A52F64756F75}">
+<ds:datastoreItem xmlns:ds="http://schemas.openxmlformats.org/officeDocument/2006/customXml" ds:itemID="{BE402ED3-95A0-4815-8909-370C613B1D4F}">
   <ds:schemaRefs>
     <ds:schemaRef ds:uri="http://schemas.openxmlformats.org/officeDocument/2006/bibliography"/>
   </ds:schemaRefs>

--- a/HTML/HTML.docx
+++ b/HTML/HTML.docx
@@ -1548,10 +1548,6 @@
     <w:p>
       <w:pPr>
         <w:pStyle w:val="ListParagraph"/>
-        <w:numPr>
-          <w:ilvl w:val="0"/>
-          <w:numId w:val="8"/>
-        </w:numPr>
         <w:rPr>
           <w:rFonts w:cstheme="minorHAnsi"/>
           <w:sz w:val="24"/>
@@ -4792,7 +4788,16 @@
           <w:szCs w:val="24"/>
           <w:lang w:val="en-GB"/>
         </w:rPr>
-        <w:t>ul</w:t>
+        <w:t>o</w:t>
+      </w:r>
+      <w:r>
+        <w:rPr>
+          <w:rFonts w:cstheme="minorHAnsi"/>
+          <w:sz w:val="24"/>
+          <w:szCs w:val="24"/>
+          <w:lang w:val="en-GB"/>
+        </w:rPr>
+        <w:t>l</w:t>
       </w:r>
       <w:proofErr w:type="spellEnd"/>
       <w:r>
@@ -12308,7 +12313,28 @@
           <w:szCs w:val="24"/>
           <w:lang w:val="en-GB"/>
         </w:rPr>
-        <w:t>/&gt;        &lt;/fieldset&gt;</w:t>
+        <w:t xml:space="preserve">/&gt;        </w:t>
+      </w:r>
+    </w:p>
+    <w:p>
+      <w:pPr>
+        <w:pStyle w:val="ListParagraph"/>
+        <w:ind w:left="709"/>
+        <w:rPr>
+          <w:rFonts w:ascii="Fira Code" w:hAnsi="Fira Code" w:cs="Fira Code"/>
+          <w:sz w:val="24"/>
+          <w:szCs w:val="24"/>
+          <w:lang w:val="en-GB"/>
+        </w:rPr>
+      </w:pPr>
+      <w:r>
+        <w:rPr>
+          <w:rFonts w:ascii="Fira Code" w:hAnsi="Fira Code" w:cs="Fira Code"/>
+          <w:sz w:val="24"/>
+          <w:szCs w:val="24"/>
+          <w:lang w:val="en-GB"/>
+        </w:rPr>
+        <w:t>&lt;/fieldset&gt;</w:t>
       </w:r>
     </w:p>
     <w:p>
@@ -12604,6 +12630,7 @@
           <w:szCs w:val="24"/>
           <w:lang w:val="en-GB"/>
         </w:rPr>
+        <w:lastRenderedPageBreak/>
         <w:t>&lt;form&gt;</w:t>
       </w:r>
       <w:r>
@@ -12643,15 +12670,6 @@
           <w:lang w:val="en-GB"/>
         </w:rPr>
         <w:br/>
-      </w:r>
-      <w:r>
-        <w:rPr>
-          <w:rFonts w:ascii="Fira Code" w:hAnsi="Fira Code" w:cs="Fira Code"/>
-          <w:sz w:val="24"/>
-          <w:szCs w:val="24"/>
-          <w:lang w:val="en-GB"/>
-        </w:rPr>
-        <w:lastRenderedPageBreak/>
         <w:t>  &lt;datalist id="</w:t>
       </w:r>
       <w:r>
@@ -13557,28 +13575,6 @@
         </w:rPr>
         <w:t>("2d");</w:t>
       </w:r>
-    </w:p>
-    <w:p>
-      <w:pPr>
-        <w:pStyle w:val="ListParagraph"/>
-        <w:spacing w:after="0" w:line="285" w:lineRule="atLeast"/>
-        <w:rPr>
-          <w:sz w:val="24"/>
-          <w:szCs w:val="24"/>
-          <w:lang w:val="en-GB"/>
-        </w:rPr>
-      </w:pPr>
-    </w:p>
-    <w:p>
-      <w:pPr>
-        <w:pStyle w:val="ListParagraph"/>
-        <w:spacing w:after="0" w:line="285" w:lineRule="atLeast"/>
-        <w:rPr>
-          <w:sz w:val="24"/>
-          <w:szCs w:val="24"/>
-          <w:lang w:val="en-GB"/>
-        </w:rPr>
-      </w:pPr>
     </w:p>
     <w:p>
       <w:pPr>
@@ -21634,8 +21630,6 @@
           <w:szCs w:val="24"/>
         </w:rPr>
       </w:pPr>
-      <w:bookmarkStart w:id="0" w:name="_GoBack"/>
-      <w:bookmarkEnd w:id="0"/>
     </w:p>
     <w:p>
       <w:pPr>
@@ -24676,6 +24670,8 @@
               </w:rPr>
               <w:t>Specifies extra information about an element</w:t>
             </w:r>
+            <w:bookmarkStart w:id="0" w:name="_GoBack"/>
+            <w:bookmarkEnd w:id="0"/>
           </w:p>
         </w:tc>
       </w:tr>
@@ -31245,7 +31241,7 @@
 </file>
 
 <file path=customXml/itemProps1.xml><?xml version="1.0" encoding="utf-8"?>
-<ds:datastoreItem xmlns:ds="http://schemas.openxmlformats.org/officeDocument/2006/customXml" ds:itemID="{BE402ED3-95A0-4815-8909-370C613B1D4F}">
+<ds:datastoreItem xmlns:ds="http://schemas.openxmlformats.org/officeDocument/2006/customXml" ds:itemID="{30A08B08-438A-461C-8F8E-09ADC8696030}">
   <ds:schemaRefs>
     <ds:schemaRef ds:uri="http://schemas.openxmlformats.org/officeDocument/2006/bibliography"/>
   </ds:schemaRefs>

--- a/HTML/HTML.docx
+++ b/HTML/HTML.docx
@@ -223,6 +223,8 @@
         </w:rPr>
         <w:t>&lt;html&gt;</w:t>
       </w:r>
+      <w:bookmarkStart w:id="0" w:name="_GoBack"/>
+      <w:bookmarkEnd w:id="0"/>
     </w:p>
     <w:p>
       <w:pPr>
@@ -24670,8 +24672,6 @@
               </w:rPr>
               <w:t>Specifies extra information about an element</w:t>
             </w:r>
-            <w:bookmarkStart w:id="0" w:name="_GoBack"/>
-            <w:bookmarkEnd w:id="0"/>
           </w:p>
         </w:tc>
       </w:tr>
@@ -30972,6 +30972,18 @@
       </w:tblBorders>
     </w:tblPr>
   </w:style>
+  <w:style w:type="character" w:styleId="SubtleEmphasis">
+    <w:name w:val="Subtle Emphasis"/>
+    <w:basedOn w:val="DefaultParagraphFont"/>
+    <w:uiPriority w:val="19"/>
+    <w:qFormat/>
+    <w:rsid w:val="00D01531"/>
+    <w:rPr>
+      <w:i/>
+      <w:iCs/>
+      <w:color w:val="404040" w:themeColor="text1" w:themeTint="BF"/>
+    </w:rPr>
+  </w:style>
 </w:styles>
 </file>
 
@@ -31241,7 +31253,7 @@
 </file>
 
 <file path=customXml/itemProps1.xml><?xml version="1.0" encoding="utf-8"?>
-<ds:datastoreItem xmlns:ds="http://schemas.openxmlformats.org/officeDocument/2006/customXml" ds:itemID="{30A08B08-438A-461C-8F8E-09ADC8696030}">
+<ds:datastoreItem xmlns:ds="http://schemas.openxmlformats.org/officeDocument/2006/customXml" ds:itemID="{4B88A319-7598-4E90-95B2-D9D5BA0381D7}">
   <ds:schemaRefs>
     <ds:schemaRef ds:uri="http://schemas.openxmlformats.org/officeDocument/2006/bibliography"/>
   </ds:schemaRefs>
